--- a/Tomcat_FTP_Questions_And_Answers.docx
+++ b/Tomcat_FTP_Questions_And_Answers.docx
@@ -2766,6 +2766,373 @@
       <w:r>
         <w:rPr/>
         <w:t>Understanding Apache Tomcat's architecture, deployment strategies, security configurations, and performance tuning techniques is essential for effectively managing and troubleshooting applications running on Tomcat. These interview questions and answers cover a broad range of topics to help you prepare for a technical interview focusing on Tomcat.</w:t>
+      </w:r>
+    </w:p>
+    <w:p>
+      <w:pPr>
+        <w:pStyle w:val="TextBody"/>
+        <w:bidi w:val="0"/>
+        <w:spacing w:lineRule="auto" w:line="276" w:before="0" w:after="140"/>
+        <w:jc w:val="left"/>
+        <w:rPr/>
+      </w:pPr>
+      <w:r>
+        <w:rPr/>
+      </w:r>
+    </w:p>
+    <w:p>
+      <w:pPr>
+        <w:pStyle w:val="TextBody"/>
+        <w:bidi w:val="0"/>
+        <w:spacing w:lineRule="auto" w:line="276" w:before="0" w:after="140"/>
+        <w:jc w:val="left"/>
+        <w:rPr/>
+      </w:pPr>
+      <w:r>
+        <w:rPr/>
+      </w:r>
+    </w:p>
+    <w:p>
+      <w:pPr>
+        <w:pStyle w:val="TextBody"/>
+        <w:bidi w:val="0"/>
+        <w:spacing w:lineRule="auto" w:line="276" w:before="0" w:after="140"/>
+        <w:jc w:val="left"/>
+        <w:rPr/>
+      </w:pPr>
+      <w:r>
+        <w:rPr/>
+      </w:r>
+    </w:p>
+    <w:p>
+      <w:pPr>
+        <w:pStyle w:val="TextBody"/>
+        <w:bidi w:val="0"/>
+        <w:spacing w:lineRule="auto" w:line="276" w:before="0" w:after="140"/>
+        <w:jc w:val="left"/>
+        <w:rPr/>
+      </w:pPr>
+      <w:r>
+        <w:rPr/>
+      </w:r>
+    </w:p>
+    <w:p>
+      <w:pPr>
+        <w:pStyle w:val="TextBody"/>
+        <w:bidi w:val="0"/>
+        <w:spacing w:lineRule="auto" w:line="276" w:before="0" w:after="140"/>
+        <w:jc w:val="left"/>
+        <w:rPr/>
+      </w:pPr>
+      <w:r>
+        <w:rPr/>
+      </w:r>
+    </w:p>
+    <w:p>
+      <w:pPr>
+        <w:pStyle w:val="TextBody"/>
+        <w:bidi w:val="0"/>
+        <w:spacing w:lineRule="auto" w:line="276" w:before="0" w:after="140"/>
+        <w:jc w:val="left"/>
+        <w:rPr/>
+      </w:pPr>
+      <w:r>
+        <w:rPr/>
+      </w:r>
+    </w:p>
+    <w:p>
+      <w:pPr>
+        <w:pStyle w:val="TextBody"/>
+        <w:bidi w:val="0"/>
+        <w:spacing w:lineRule="auto" w:line="276" w:before="0" w:after="140"/>
+        <w:jc w:val="left"/>
+        <w:rPr/>
+      </w:pPr>
+      <w:r>
+        <w:rPr/>
+      </w:r>
+    </w:p>
+    <w:p>
+      <w:pPr>
+        <w:pStyle w:val="TextBody"/>
+        <w:bidi w:val="0"/>
+        <w:spacing w:lineRule="auto" w:line="276" w:before="0" w:after="140"/>
+        <w:jc w:val="left"/>
+        <w:rPr/>
+      </w:pPr>
+      <w:r>
+        <w:rPr/>
+      </w:r>
+    </w:p>
+    <w:p>
+      <w:pPr>
+        <w:pStyle w:val="TextBody"/>
+        <w:bidi w:val="0"/>
+        <w:spacing w:lineRule="auto" w:line="276" w:before="0" w:after="140"/>
+        <w:jc w:val="left"/>
+        <w:rPr/>
+      </w:pPr>
+      <w:r>
+        <w:rPr/>
+      </w:r>
+    </w:p>
+    <w:p>
+      <w:pPr>
+        <w:pStyle w:val="TextBody"/>
+        <w:bidi w:val="0"/>
+        <w:spacing w:lineRule="auto" w:line="276" w:before="0" w:after="140"/>
+        <w:jc w:val="left"/>
+        <w:rPr/>
+      </w:pPr>
+      <w:r>
+        <w:rPr/>
+      </w:r>
+    </w:p>
+    <w:p>
+      <w:pPr>
+        <w:pStyle w:val="TextBody"/>
+        <w:bidi w:val="0"/>
+        <w:jc w:val="left"/>
+        <w:rPr>
+          <w:b/>
+          <w:b/>
+          <w:bCs/>
+        </w:rPr>
+      </w:pPr>
+      <w:r>
+        <w:rPr>
+          <w:b/>
+          <w:bCs/>
+        </w:rPr>
+        <w:t>16. What is the difference between FTP, SFTP, and FTPS?</w:t>
+      </w:r>
+    </w:p>
+    <w:p>
+      <w:pPr>
+        <w:pStyle w:val="TextBody"/>
+        <w:bidi w:val="0"/>
+        <w:jc w:val="left"/>
+        <w:rPr>
+          <w:b/>
+          <w:b/>
+          <w:bCs/>
+        </w:rPr>
+      </w:pPr>
+      <w:r>
+        <w:rPr>
+          <w:b/>
+          <w:bCs/>
+        </w:rPr>
+        <w:t>Ans:-</w:t>
+      </w:r>
+    </w:p>
+    <w:p>
+      <w:pPr>
+        <w:pStyle w:val="TextBody"/>
+        <w:bidi w:val="0"/>
+        <w:jc w:val="left"/>
+        <w:rPr/>
+      </w:pPr>
+      <w:r>
+        <w:rPr>
+          <w:rStyle w:val="StrongEmphasis"/>
+        </w:rPr>
+        <w:t>FTP (File Transfer Protocol):</w:t>
+      </w:r>
+    </w:p>
+    <w:p>
+      <w:pPr>
+        <w:pStyle w:val="TextBody"/>
+        <w:numPr>
+          <w:ilvl w:val="0"/>
+          <w:numId w:val="32"/>
+        </w:numPr>
+        <w:tabs>
+          <w:tab w:val="clear" w:pos="709"/>
+          <w:tab w:val="left" w:pos="707" w:leader="none"/>
+        </w:tabs>
+        <w:bidi w:val="0"/>
+        <w:spacing w:before="0" w:after="0"/>
+        <w:ind w:left="707" w:hanging="283"/>
+        <w:jc w:val="left"/>
+        <w:rPr/>
+      </w:pPr>
+      <w:r>
+        <w:rPr/>
+        <w:t>Standard network protocol for transferring files between a client and server.</w:t>
+      </w:r>
+    </w:p>
+    <w:p>
+      <w:pPr>
+        <w:pStyle w:val="TextBody"/>
+        <w:numPr>
+          <w:ilvl w:val="0"/>
+          <w:numId w:val="32"/>
+        </w:numPr>
+        <w:tabs>
+          <w:tab w:val="clear" w:pos="709"/>
+          <w:tab w:val="left" w:pos="707" w:leader="none"/>
+        </w:tabs>
+        <w:bidi w:val="0"/>
+        <w:ind w:left="707" w:hanging="283"/>
+        <w:jc w:val="left"/>
+        <w:rPr/>
+      </w:pPr>
+      <w:r>
+        <w:rPr/>
+        <w:t>Data is transferred in plain text, making it insecure.</w:t>
+      </w:r>
+    </w:p>
+    <w:p>
+      <w:pPr>
+        <w:pStyle w:val="TextBody"/>
+        <w:bidi w:val="0"/>
+        <w:jc w:val="left"/>
+        <w:rPr/>
+      </w:pPr>
+      <w:r>
+        <w:rPr>
+          <w:rStyle w:val="StrongEmphasis"/>
+        </w:rPr>
+        <w:t>SFTP (SSH File Transfer Protocol):</w:t>
+      </w:r>
+    </w:p>
+    <w:p>
+      <w:pPr>
+        <w:pStyle w:val="TextBody"/>
+        <w:numPr>
+          <w:ilvl w:val="0"/>
+          <w:numId w:val="33"/>
+        </w:numPr>
+        <w:tabs>
+          <w:tab w:val="clear" w:pos="709"/>
+          <w:tab w:val="left" w:pos="707" w:leader="none"/>
+        </w:tabs>
+        <w:bidi w:val="0"/>
+        <w:spacing w:before="0" w:after="0"/>
+        <w:ind w:left="707" w:hanging="283"/>
+        <w:jc w:val="left"/>
+        <w:rPr/>
+      </w:pPr>
+      <w:r>
+        <w:rPr/>
+        <w:t>Secure file transfer protocol that runs over SSH (Secure Shell).</w:t>
+      </w:r>
+    </w:p>
+    <w:p>
+      <w:pPr>
+        <w:pStyle w:val="TextBody"/>
+        <w:numPr>
+          <w:ilvl w:val="0"/>
+          <w:numId w:val="33"/>
+        </w:numPr>
+        <w:tabs>
+          <w:tab w:val="clear" w:pos="709"/>
+          <w:tab w:val="left" w:pos="707" w:leader="none"/>
+        </w:tabs>
+        <w:bidi w:val="0"/>
+        <w:ind w:left="707" w:hanging="283"/>
+        <w:jc w:val="left"/>
+        <w:rPr/>
+      </w:pPr>
+      <w:r>
+        <w:rPr/>
+        <w:t>Provides encrypted data transfer, ensuring security and confidentiality.</w:t>
+      </w:r>
+    </w:p>
+    <w:p>
+      <w:pPr>
+        <w:pStyle w:val="TextBody"/>
+        <w:bidi w:val="0"/>
+        <w:jc w:val="left"/>
+        <w:rPr/>
+      </w:pPr>
+      <w:r>
+        <w:rPr>
+          <w:rStyle w:val="StrongEmphasis"/>
+        </w:rPr>
+        <w:t>FTPS (FTP Secure/FTP-SSL):</w:t>
+      </w:r>
+    </w:p>
+    <w:p>
+      <w:pPr>
+        <w:pStyle w:val="TextBody"/>
+        <w:numPr>
+          <w:ilvl w:val="0"/>
+          <w:numId w:val="34"/>
+        </w:numPr>
+        <w:tabs>
+          <w:tab w:val="clear" w:pos="709"/>
+          <w:tab w:val="left" w:pos="707" w:leader="none"/>
+        </w:tabs>
+        <w:bidi w:val="0"/>
+        <w:spacing w:before="0" w:after="0"/>
+        <w:ind w:left="707" w:hanging="283"/>
+        <w:jc w:val="left"/>
+        <w:rPr/>
+      </w:pPr>
+      <w:r>
+        <w:rPr/>
+        <w:t>Extension of FTP that adds support for SSL/TLS encryption.</w:t>
+      </w:r>
+    </w:p>
+    <w:p>
+      <w:pPr>
+        <w:pStyle w:val="TextBody"/>
+        <w:numPr>
+          <w:ilvl w:val="0"/>
+          <w:numId w:val="34"/>
+        </w:numPr>
+        <w:tabs>
+          <w:tab w:val="clear" w:pos="709"/>
+          <w:tab w:val="left" w:pos="707" w:leader="none"/>
+        </w:tabs>
+        <w:bidi w:val="0"/>
+        <w:ind w:left="707" w:hanging="283"/>
+        <w:jc w:val="left"/>
+        <w:rPr/>
+      </w:pPr>
+      <w:r>
+        <w:rPr/>
+        <w:t>Encrypts both command and data channels for secure file transfer.</w:t>
+      </w:r>
+    </w:p>
+    <w:p>
+      <w:pPr>
+        <w:pStyle w:val="TextBody"/>
+        <w:numPr>
+          <w:ilvl w:val="0"/>
+          <w:numId w:val="0"/>
+        </w:numPr>
+        <w:bidi w:val="0"/>
+        <w:ind w:left="707" w:hanging="0"/>
+        <w:jc w:val="left"/>
+        <w:rPr/>
+      </w:pPr>
+      <w:r>
+        <w:rPr/>
+      </w:r>
+    </w:p>
+    <w:p>
+      <w:pPr>
+        <w:pStyle w:val="TextBody"/>
+        <w:bidi w:val="0"/>
+        <w:jc w:val="left"/>
+        <w:rPr/>
+      </w:pPr>
+      <w:r>
+        <w:rPr/>
+      </w:r>
+    </w:p>
+    <w:p>
+      <w:pPr>
+        <w:pStyle w:val="TextBody"/>
+        <w:bidi w:val="0"/>
+        <w:jc w:val="left"/>
+        <w:rPr/>
+      </w:pPr>
+      <w:r>
+        <w:rPr/>
       </w:r>
     </w:p>
     <w:p>
@@ -6867,6 +7234,417 @@
     </w:lvl>
   </w:abstractNum>
   <w:abstractNum w:abstractNumId="31">
+    <w:lvl w:ilvl="0">
+      <w:start w:val="1"/>
+      <w:numFmt w:val="bullet"/>
+      <w:lvlText w:val=""/>
+      <w:lvlJc w:val="left"/>
+      <w:pPr>
+        <w:tabs>
+          <w:tab w:val="num" w:pos="707"/>
+        </w:tabs>
+        <w:ind w:left="707" w:hanging="283"/>
+      </w:pPr>
+      <w:rPr>
+        <w:rFonts w:ascii="Symbol" w:hAnsi="Symbol" w:cs="Symbol" w:hint="default"/>
+      </w:rPr>
+    </w:lvl>
+    <w:lvl w:ilvl="1">
+      <w:start w:val="1"/>
+      <w:numFmt w:val="bullet"/>
+      <w:lvlText w:val=""/>
+      <w:lvlJc w:val="left"/>
+      <w:pPr>
+        <w:tabs>
+          <w:tab w:val="num" w:pos="1414"/>
+        </w:tabs>
+        <w:ind w:left="1414" w:hanging="283"/>
+      </w:pPr>
+      <w:rPr>
+        <w:rFonts w:ascii="Symbol" w:hAnsi="Symbol" w:cs="Symbol" w:hint="default"/>
+      </w:rPr>
+    </w:lvl>
+    <w:lvl w:ilvl="2">
+      <w:start w:val="1"/>
+      <w:numFmt w:val="bullet"/>
+      <w:lvlText w:val=""/>
+      <w:lvlJc w:val="left"/>
+      <w:pPr>
+        <w:tabs>
+          <w:tab w:val="num" w:pos="2121"/>
+        </w:tabs>
+        <w:ind w:left="2121" w:hanging="283"/>
+      </w:pPr>
+      <w:rPr>
+        <w:rFonts w:ascii="Symbol" w:hAnsi="Symbol" w:cs="Symbol" w:hint="default"/>
+      </w:rPr>
+    </w:lvl>
+    <w:lvl w:ilvl="3">
+      <w:start w:val="1"/>
+      <w:numFmt w:val="bullet"/>
+      <w:lvlText w:val=""/>
+      <w:lvlJc w:val="left"/>
+      <w:pPr>
+        <w:tabs>
+          <w:tab w:val="num" w:pos="2828"/>
+        </w:tabs>
+        <w:ind w:left="2828" w:hanging="283"/>
+      </w:pPr>
+      <w:rPr>
+        <w:rFonts w:ascii="Symbol" w:hAnsi="Symbol" w:cs="Symbol" w:hint="default"/>
+      </w:rPr>
+    </w:lvl>
+    <w:lvl w:ilvl="4">
+      <w:start w:val="1"/>
+      <w:numFmt w:val="bullet"/>
+      <w:lvlText w:val=""/>
+      <w:lvlJc w:val="left"/>
+      <w:pPr>
+        <w:tabs>
+          <w:tab w:val="num" w:pos="3535"/>
+        </w:tabs>
+        <w:ind w:left="3535" w:hanging="283"/>
+      </w:pPr>
+      <w:rPr>
+        <w:rFonts w:ascii="Symbol" w:hAnsi="Symbol" w:cs="Symbol" w:hint="default"/>
+      </w:rPr>
+    </w:lvl>
+    <w:lvl w:ilvl="5">
+      <w:start w:val="1"/>
+      <w:numFmt w:val="bullet"/>
+      <w:lvlText w:val=""/>
+      <w:lvlJc w:val="left"/>
+      <w:pPr>
+        <w:tabs>
+          <w:tab w:val="num" w:pos="4242"/>
+        </w:tabs>
+        <w:ind w:left="4242" w:hanging="283"/>
+      </w:pPr>
+      <w:rPr>
+        <w:rFonts w:ascii="Symbol" w:hAnsi="Symbol" w:cs="Symbol" w:hint="default"/>
+      </w:rPr>
+    </w:lvl>
+    <w:lvl w:ilvl="6">
+      <w:start w:val="1"/>
+      <w:numFmt w:val="bullet"/>
+      <w:lvlText w:val=""/>
+      <w:lvlJc w:val="left"/>
+      <w:pPr>
+        <w:tabs>
+          <w:tab w:val="num" w:pos="4949"/>
+        </w:tabs>
+        <w:ind w:left="4949" w:hanging="283"/>
+      </w:pPr>
+      <w:rPr>
+        <w:rFonts w:ascii="Symbol" w:hAnsi="Symbol" w:cs="Symbol" w:hint="default"/>
+      </w:rPr>
+    </w:lvl>
+    <w:lvl w:ilvl="7">
+      <w:start w:val="1"/>
+      <w:numFmt w:val="bullet"/>
+      <w:lvlText w:val=""/>
+      <w:lvlJc w:val="left"/>
+      <w:pPr>
+        <w:tabs>
+          <w:tab w:val="num" w:pos="5656"/>
+        </w:tabs>
+        <w:ind w:left="5656" w:hanging="283"/>
+      </w:pPr>
+      <w:rPr>
+        <w:rFonts w:ascii="Symbol" w:hAnsi="Symbol" w:cs="Symbol" w:hint="default"/>
+      </w:rPr>
+    </w:lvl>
+    <w:lvl w:ilvl="8">
+      <w:start w:val="1"/>
+      <w:numFmt w:val="bullet"/>
+      <w:lvlText w:val=""/>
+      <w:lvlJc w:val="left"/>
+      <w:pPr>
+        <w:tabs>
+          <w:tab w:val="num" w:pos="6363"/>
+        </w:tabs>
+        <w:ind w:left="6363" w:hanging="283"/>
+      </w:pPr>
+      <w:rPr>
+        <w:rFonts w:ascii="Symbol" w:hAnsi="Symbol" w:cs="Symbol" w:hint="default"/>
+      </w:rPr>
+    </w:lvl>
+  </w:abstractNum>
+  <w:abstractNum w:abstractNumId="32">
+    <w:lvl w:ilvl="0">
+      <w:start w:val="1"/>
+      <w:numFmt w:val="bullet"/>
+      <w:lvlText w:val=""/>
+      <w:lvlJc w:val="left"/>
+      <w:pPr>
+        <w:tabs>
+          <w:tab w:val="num" w:pos="707"/>
+        </w:tabs>
+        <w:ind w:left="707" w:hanging="283"/>
+      </w:pPr>
+      <w:rPr>
+        <w:rFonts w:ascii="Symbol" w:hAnsi="Symbol" w:cs="Symbol" w:hint="default"/>
+      </w:rPr>
+    </w:lvl>
+    <w:lvl w:ilvl="1">
+      <w:start w:val="1"/>
+      <w:numFmt w:val="bullet"/>
+      <w:lvlText w:val=""/>
+      <w:lvlJc w:val="left"/>
+      <w:pPr>
+        <w:tabs>
+          <w:tab w:val="num" w:pos="1414"/>
+        </w:tabs>
+        <w:ind w:left="1414" w:hanging="283"/>
+      </w:pPr>
+      <w:rPr>
+        <w:rFonts w:ascii="Symbol" w:hAnsi="Symbol" w:cs="Symbol" w:hint="default"/>
+      </w:rPr>
+    </w:lvl>
+    <w:lvl w:ilvl="2">
+      <w:start w:val="1"/>
+      <w:numFmt w:val="bullet"/>
+      <w:lvlText w:val=""/>
+      <w:lvlJc w:val="left"/>
+      <w:pPr>
+        <w:tabs>
+          <w:tab w:val="num" w:pos="2121"/>
+        </w:tabs>
+        <w:ind w:left="2121" w:hanging="283"/>
+      </w:pPr>
+      <w:rPr>
+        <w:rFonts w:ascii="Symbol" w:hAnsi="Symbol" w:cs="Symbol" w:hint="default"/>
+      </w:rPr>
+    </w:lvl>
+    <w:lvl w:ilvl="3">
+      <w:start w:val="1"/>
+      <w:numFmt w:val="bullet"/>
+      <w:lvlText w:val=""/>
+      <w:lvlJc w:val="left"/>
+      <w:pPr>
+        <w:tabs>
+          <w:tab w:val="num" w:pos="2828"/>
+        </w:tabs>
+        <w:ind w:left="2828" w:hanging="283"/>
+      </w:pPr>
+      <w:rPr>
+        <w:rFonts w:ascii="Symbol" w:hAnsi="Symbol" w:cs="Symbol" w:hint="default"/>
+      </w:rPr>
+    </w:lvl>
+    <w:lvl w:ilvl="4">
+      <w:start w:val="1"/>
+      <w:numFmt w:val="bullet"/>
+      <w:lvlText w:val=""/>
+      <w:lvlJc w:val="left"/>
+      <w:pPr>
+        <w:tabs>
+          <w:tab w:val="num" w:pos="3535"/>
+        </w:tabs>
+        <w:ind w:left="3535" w:hanging="283"/>
+      </w:pPr>
+      <w:rPr>
+        <w:rFonts w:ascii="Symbol" w:hAnsi="Symbol" w:cs="Symbol" w:hint="default"/>
+      </w:rPr>
+    </w:lvl>
+    <w:lvl w:ilvl="5">
+      <w:start w:val="1"/>
+      <w:numFmt w:val="bullet"/>
+      <w:lvlText w:val=""/>
+      <w:lvlJc w:val="left"/>
+      <w:pPr>
+        <w:tabs>
+          <w:tab w:val="num" w:pos="4242"/>
+        </w:tabs>
+        <w:ind w:left="4242" w:hanging="283"/>
+      </w:pPr>
+      <w:rPr>
+        <w:rFonts w:ascii="Symbol" w:hAnsi="Symbol" w:cs="Symbol" w:hint="default"/>
+      </w:rPr>
+    </w:lvl>
+    <w:lvl w:ilvl="6">
+      <w:start w:val="1"/>
+      <w:numFmt w:val="bullet"/>
+      <w:lvlText w:val=""/>
+      <w:lvlJc w:val="left"/>
+      <w:pPr>
+        <w:tabs>
+          <w:tab w:val="num" w:pos="4949"/>
+        </w:tabs>
+        <w:ind w:left="4949" w:hanging="283"/>
+      </w:pPr>
+      <w:rPr>
+        <w:rFonts w:ascii="Symbol" w:hAnsi="Symbol" w:cs="Symbol" w:hint="default"/>
+      </w:rPr>
+    </w:lvl>
+    <w:lvl w:ilvl="7">
+      <w:start w:val="1"/>
+      <w:numFmt w:val="bullet"/>
+      <w:lvlText w:val=""/>
+      <w:lvlJc w:val="left"/>
+      <w:pPr>
+        <w:tabs>
+          <w:tab w:val="num" w:pos="5656"/>
+        </w:tabs>
+        <w:ind w:left="5656" w:hanging="283"/>
+      </w:pPr>
+      <w:rPr>
+        <w:rFonts w:ascii="Symbol" w:hAnsi="Symbol" w:cs="Symbol" w:hint="default"/>
+      </w:rPr>
+    </w:lvl>
+    <w:lvl w:ilvl="8">
+      <w:start w:val="1"/>
+      <w:numFmt w:val="bullet"/>
+      <w:lvlText w:val=""/>
+      <w:lvlJc w:val="left"/>
+      <w:pPr>
+        <w:tabs>
+          <w:tab w:val="num" w:pos="6363"/>
+        </w:tabs>
+        <w:ind w:left="6363" w:hanging="283"/>
+      </w:pPr>
+      <w:rPr>
+        <w:rFonts w:ascii="Symbol" w:hAnsi="Symbol" w:cs="Symbol" w:hint="default"/>
+      </w:rPr>
+    </w:lvl>
+  </w:abstractNum>
+  <w:abstractNum w:abstractNumId="33">
+    <w:lvl w:ilvl="0">
+      <w:start w:val="1"/>
+      <w:numFmt w:val="bullet"/>
+      <w:lvlText w:val=""/>
+      <w:lvlJc w:val="left"/>
+      <w:pPr>
+        <w:tabs>
+          <w:tab w:val="num" w:pos="707"/>
+        </w:tabs>
+        <w:ind w:left="707" w:hanging="283"/>
+      </w:pPr>
+      <w:rPr>
+        <w:rFonts w:ascii="Symbol" w:hAnsi="Symbol" w:cs="Symbol" w:hint="default"/>
+      </w:rPr>
+    </w:lvl>
+    <w:lvl w:ilvl="1">
+      <w:start w:val="1"/>
+      <w:numFmt w:val="bullet"/>
+      <w:lvlText w:val=""/>
+      <w:lvlJc w:val="left"/>
+      <w:pPr>
+        <w:tabs>
+          <w:tab w:val="num" w:pos="1414"/>
+        </w:tabs>
+        <w:ind w:left="1414" w:hanging="283"/>
+      </w:pPr>
+      <w:rPr>
+        <w:rFonts w:ascii="Symbol" w:hAnsi="Symbol" w:cs="Symbol" w:hint="default"/>
+      </w:rPr>
+    </w:lvl>
+    <w:lvl w:ilvl="2">
+      <w:start w:val="1"/>
+      <w:numFmt w:val="bullet"/>
+      <w:lvlText w:val=""/>
+      <w:lvlJc w:val="left"/>
+      <w:pPr>
+        <w:tabs>
+          <w:tab w:val="num" w:pos="2121"/>
+        </w:tabs>
+        <w:ind w:left="2121" w:hanging="283"/>
+      </w:pPr>
+      <w:rPr>
+        <w:rFonts w:ascii="Symbol" w:hAnsi="Symbol" w:cs="Symbol" w:hint="default"/>
+      </w:rPr>
+    </w:lvl>
+    <w:lvl w:ilvl="3">
+      <w:start w:val="1"/>
+      <w:numFmt w:val="bullet"/>
+      <w:lvlText w:val=""/>
+      <w:lvlJc w:val="left"/>
+      <w:pPr>
+        <w:tabs>
+          <w:tab w:val="num" w:pos="2828"/>
+        </w:tabs>
+        <w:ind w:left="2828" w:hanging="283"/>
+      </w:pPr>
+      <w:rPr>
+        <w:rFonts w:ascii="Symbol" w:hAnsi="Symbol" w:cs="Symbol" w:hint="default"/>
+      </w:rPr>
+    </w:lvl>
+    <w:lvl w:ilvl="4">
+      <w:start w:val="1"/>
+      <w:numFmt w:val="bullet"/>
+      <w:lvlText w:val=""/>
+      <w:lvlJc w:val="left"/>
+      <w:pPr>
+        <w:tabs>
+          <w:tab w:val="num" w:pos="3535"/>
+        </w:tabs>
+        <w:ind w:left="3535" w:hanging="283"/>
+      </w:pPr>
+      <w:rPr>
+        <w:rFonts w:ascii="Symbol" w:hAnsi="Symbol" w:cs="Symbol" w:hint="default"/>
+      </w:rPr>
+    </w:lvl>
+    <w:lvl w:ilvl="5">
+      <w:start w:val="1"/>
+      <w:numFmt w:val="bullet"/>
+      <w:lvlText w:val=""/>
+      <w:lvlJc w:val="left"/>
+      <w:pPr>
+        <w:tabs>
+          <w:tab w:val="num" w:pos="4242"/>
+        </w:tabs>
+        <w:ind w:left="4242" w:hanging="283"/>
+      </w:pPr>
+      <w:rPr>
+        <w:rFonts w:ascii="Symbol" w:hAnsi="Symbol" w:cs="Symbol" w:hint="default"/>
+      </w:rPr>
+    </w:lvl>
+    <w:lvl w:ilvl="6">
+      <w:start w:val="1"/>
+      <w:numFmt w:val="bullet"/>
+      <w:lvlText w:val=""/>
+      <w:lvlJc w:val="left"/>
+      <w:pPr>
+        <w:tabs>
+          <w:tab w:val="num" w:pos="4949"/>
+        </w:tabs>
+        <w:ind w:left="4949" w:hanging="283"/>
+      </w:pPr>
+      <w:rPr>
+        <w:rFonts w:ascii="Symbol" w:hAnsi="Symbol" w:cs="Symbol" w:hint="default"/>
+      </w:rPr>
+    </w:lvl>
+    <w:lvl w:ilvl="7">
+      <w:start w:val="1"/>
+      <w:numFmt w:val="bullet"/>
+      <w:lvlText w:val=""/>
+      <w:lvlJc w:val="left"/>
+      <w:pPr>
+        <w:tabs>
+          <w:tab w:val="num" w:pos="5656"/>
+        </w:tabs>
+        <w:ind w:left="5656" w:hanging="283"/>
+      </w:pPr>
+      <w:rPr>
+        <w:rFonts w:ascii="Symbol" w:hAnsi="Symbol" w:cs="Symbol" w:hint="default"/>
+      </w:rPr>
+    </w:lvl>
+    <w:lvl w:ilvl="8">
+      <w:start w:val="1"/>
+      <w:numFmt w:val="bullet"/>
+      <w:lvlText w:val=""/>
+      <w:lvlJc w:val="left"/>
+      <w:pPr>
+        <w:tabs>
+          <w:tab w:val="num" w:pos="6363"/>
+        </w:tabs>
+        <w:ind w:left="6363" w:hanging="283"/>
+      </w:pPr>
+      <w:rPr>
+        <w:rFonts w:ascii="Symbol" w:hAnsi="Symbol" w:cs="Symbol" w:hint="default"/>
+      </w:rPr>
+    </w:lvl>
+  </w:abstractNum>
+  <w:abstractNum w:abstractNumId="34">
     <w:lvl w:ilvl="0">
       <w:start w:val="1"/>
       <w:numFmt w:val="bullet"/>
@@ -7095,6 +7873,15 @@
   </w:num>
   <w:num w:numId="31">
     <w:abstractNumId w:val="31"/>
+  </w:num>
+  <w:num w:numId="32">
+    <w:abstractNumId w:val="32"/>
+  </w:num>
+  <w:num w:numId="33">
+    <w:abstractNumId w:val="33"/>
+  </w:num>
+  <w:num w:numId="34">
+    <w:abstractNumId w:val="34"/>
   </w:num>
 </w:numbering>
 </file>
